--- a/Facilities, Equipment, and Other Resources.docx
+++ b/Facilities, Equipment, and Other Resources.docx
@@ -341,7 +341,71 @@
           <w:sz w:val="20"/>
           <w:szCs w:val="20"/>
         </w:rPr>
-        <w:t>Collections…</w:t>
+        <w:t xml:space="preserve">The described work will involve </w:t>
+      </w:r>
+      <w:r>
+        <w:rPr>
+          <w:rFonts w:ascii="Arial" w:hAnsi="Arial" w:cs="Arial"/>
+          <w:sz w:val="20"/>
+          <w:szCs w:val="20"/>
+        </w:rPr>
+        <w:t>bivalve shells</w:t>
+      </w:r>
+      <w:r>
+        <w:rPr>
+          <w:rFonts w:ascii="Arial" w:hAnsi="Arial" w:cs="Arial"/>
+          <w:sz w:val="20"/>
+          <w:szCs w:val="20"/>
+        </w:rPr>
+        <w:t xml:space="preserve"> from 3 locations. Shells from Shelly Bay are currently in transit from Paul Gribben</w:t>
+      </w:r>
+      <w:r>
+        <w:rPr>
+          <w:rFonts w:ascii="Arial" w:hAnsi="Arial" w:cs="Arial"/>
+          <w:sz w:val="20"/>
+          <w:szCs w:val="20"/>
+        </w:rPr>
+        <w:t xml:space="preserve"> </w:t>
+      </w:r>
+      <w:r>
+        <w:rPr>
+          <w:rFonts w:ascii="Arial" w:hAnsi="Arial" w:cs="Arial"/>
+          <w:sz w:val="20"/>
+          <w:szCs w:val="20"/>
+        </w:rPr>
+        <w:t>(</w:t>
+      </w:r>
+      <w:r>
+        <w:rPr>
+          <w:rFonts w:ascii="Arial" w:hAnsi="Arial" w:cs="Arial"/>
+          <w:sz w:val="20"/>
+          <w:szCs w:val="20"/>
+        </w:rPr>
+        <w:t>see letter of collaboration).</w:t>
+      </w:r>
+      <w:r>
+        <w:rPr>
+          <w:rFonts w:ascii="Arial" w:hAnsi="Arial" w:cs="Arial"/>
+          <w:sz w:val="20"/>
+          <w:szCs w:val="20"/>
+        </w:rPr>
+        <w:t xml:space="preserve"> A shell collection from Golden Bay is currently being prepared for shipment from Lindsey White (see letter of collaboration). A final site for shell collection in the vicinity of Paterson Inlet is currently being surveyed by divers associated with PZL Harvesters (see letter of collaboration). The existing and new shell collections will be labelled and stored in a cool and dry environment </w:t>
+      </w:r>
+      <w:r>
+        <w:rPr>
+          <w:rFonts w:ascii="Arial" w:hAnsi="Arial" w:cs="Arial"/>
+          <w:sz w:val="20"/>
+          <w:szCs w:val="20"/>
+        </w:rPr>
+        <w:t>at Northern Arizona University</w:t>
+      </w:r>
+      <w:r>
+        <w:rPr>
+          <w:rFonts w:ascii="Arial" w:hAnsi="Arial" w:cs="Arial"/>
+          <w:sz w:val="20"/>
+          <w:szCs w:val="20"/>
+        </w:rPr>
+        <w:t xml:space="preserve"> for potential future sampling.</w:t>
       </w:r>
     </w:p>
     <w:sectPr>
